--- a/Tasks.docx
+++ b/Tasks.docx
@@ -151,6 +151,1312 @@
       <w:proofErr w:type="spellEnd"/>
       <w:r>
         <w:t xml:space="preserve"> website.</w:t>
+      </w:r>
+      <w:r>
+        <w:t xml:space="preserve"> He </w:t>
+      </w:r>
+      <w:proofErr w:type="spellStart"/>
+      <w:r>
+        <w:t>goes</w:t>
+      </w:r>
+      <w:proofErr w:type="spellEnd"/>
+      <w:r>
+        <w:t xml:space="preserve"> to the homepage, </w:t>
+      </w:r>
+      <w:proofErr w:type="spellStart"/>
+      <w:r>
+        <w:t>clicks</w:t>
+      </w:r>
+      <w:proofErr w:type="spellEnd"/>
+      <w:r>
+        <w:t xml:space="preserve"> on </w:t>
+      </w:r>
+      <w:r>
+        <w:t xml:space="preserve">“HELP US” and </w:t>
+      </w:r>
+      <w:proofErr w:type="spellStart"/>
+      <w:r>
+        <w:t>then</w:t>
+      </w:r>
+      <w:proofErr w:type="spellEnd"/>
+      <w:r>
+        <w:t xml:space="preserve"> on the PayPal </w:t>
+      </w:r>
+      <w:proofErr w:type="spellStart"/>
+      <w:r>
+        <w:t>button</w:t>
+      </w:r>
+      <w:proofErr w:type="spellEnd"/>
+      <w:r>
+        <w:t xml:space="preserve">. </w:t>
+      </w:r>
+      <w:proofErr w:type="spellStart"/>
+      <w:r>
+        <w:t>After</w:t>
+      </w:r>
+      <w:proofErr w:type="spellEnd"/>
+      <w:r>
+        <w:t xml:space="preserve"> </w:t>
+      </w:r>
+      <w:proofErr w:type="spellStart"/>
+      <w:r>
+        <w:t>logging</w:t>
+      </w:r>
+      <w:proofErr w:type="spellEnd"/>
+      <w:r>
+        <w:t xml:space="preserve"> in </w:t>
+      </w:r>
+      <w:proofErr w:type="spellStart"/>
+      <w:r>
+        <w:t>his</w:t>
+      </w:r>
+      <w:proofErr w:type="spellEnd"/>
+      <w:r>
+        <w:t xml:space="preserve"> PayPal account he </w:t>
+      </w:r>
+      <w:proofErr w:type="spellStart"/>
+      <w:r>
+        <w:t>could</w:t>
+      </w:r>
+      <w:proofErr w:type="spellEnd"/>
+      <w:r>
+        <w:t xml:space="preserve"> </w:t>
+      </w:r>
+      <w:proofErr w:type="spellStart"/>
+      <w:r>
+        <w:t>choose</w:t>
+      </w:r>
+      <w:proofErr w:type="spellEnd"/>
+      <w:r>
+        <w:t xml:space="preserve"> the </w:t>
+      </w:r>
+      <w:proofErr w:type="spellStart"/>
+      <w:r>
+        <w:t>amount</w:t>
+      </w:r>
+      <w:proofErr w:type="spellEnd"/>
+      <w:r>
+        <w:t xml:space="preserve"> of money to donate.</w:t>
+      </w:r>
+    </w:p>
+    <w:p>
+      <w:pPr>
+        <w:pStyle w:val="Paragrafoelenco"/>
+        <w:numPr>
+          <w:ilvl w:val="0"/>
+          <w:numId w:val="1"/>
+        </w:numPr>
+      </w:pPr>
+      <w:r>
+        <w:t xml:space="preserve">Silvia </w:t>
+      </w:r>
+      <w:proofErr w:type="spellStart"/>
+      <w:r>
+        <w:t>has</w:t>
+      </w:r>
+      <w:proofErr w:type="spellEnd"/>
+      <w:r>
+        <w:t xml:space="preserve"> an </w:t>
+      </w:r>
+      <w:proofErr w:type="spellStart"/>
+      <w:r>
+        <w:t>autistic</w:t>
+      </w:r>
+      <w:proofErr w:type="spellEnd"/>
+      <w:r>
+        <w:t xml:space="preserve"> </w:t>
+      </w:r>
+      <w:proofErr w:type="gramStart"/>
+      <w:r>
+        <w:t>son</w:t>
+      </w:r>
+      <w:proofErr w:type="gramEnd"/>
+      <w:r>
+        <w:t xml:space="preserve">, Davide, </w:t>
+      </w:r>
+      <w:proofErr w:type="spellStart"/>
+      <w:r>
+        <w:t>who</w:t>
+      </w:r>
+      <w:proofErr w:type="spellEnd"/>
+      <w:r>
+        <w:t xml:space="preserve"> </w:t>
+      </w:r>
+      <w:proofErr w:type="spellStart"/>
+      <w:r>
+        <w:t>loves</w:t>
+      </w:r>
+      <w:proofErr w:type="spellEnd"/>
+      <w:r>
+        <w:t xml:space="preserve"> dancing. </w:t>
+      </w:r>
+      <w:proofErr w:type="spellStart"/>
+      <w:r>
+        <w:t>She</w:t>
+      </w:r>
+      <w:proofErr w:type="spellEnd"/>
+      <w:r>
+        <w:t xml:space="preserve"> </w:t>
+      </w:r>
+      <w:proofErr w:type="spellStart"/>
+      <w:r>
+        <w:t>would</w:t>
+      </w:r>
+      <w:proofErr w:type="spellEnd"/>
+      <w:r>
+        <w:t xml:space="preserve"> </w:t>
+      </w:r>
+      <w:proofErr w:type="spellStart"/>
+      <w:r>
+        <w:t>like</w:t>
+      </w:r>
+      <w:proofErr w:type="spellEnd"/>
+      <w:r>
+        <w:t xml:space="preserve"> to </w:t>
+      </w:r>
+      <w:proofErr w:type="spellStart"/>
+      <w:r>
+        <w:t>enroll</w:t>
+      </w:r>
+      <w:proofErr w:type="spellEnd"/>
+      <w:r>
+        <w:t xml:space="preserve"> Davide in the dancing </w:t>
+      </w:r>
+      <w:proofErr w:type="spellStart"/>
+      <w:r>
+        <w:t>course</w:t>
+      </w:r>
+      <w:proofErr w:type="spellEnd"/>
+      <w:r>
+        <w:t xml:space="preserve"> </w:t>
+      </w:r>
+      <w:proofErr w:type="spellStart"/>
+      <w:r>
+        <w:t>at</w:t>
+      </w:r>
+      <w:proofErr w:type="spellEnd"/>
+      <w:r>
+        <w:t xml:space="preserve"> </w:t>
+      </w:r>
+      <w:proofErr w:type="spellStart"/>
+      <w:r>
+        <w:t>Dibecare</w:t>
+      </w:r>
+      <w:proofErr w:type="spellEnd"/>
+      <w:r>
+        <w:t xml:space="preserve">, </w:t>
+      </w:r>
+      <w:proofErr w:type="spellStart"/>
+      <w:r>
+        <w:t>but</w:t>
+      </w:r>
+      <w:proofErr w:type="spellEnd"/>
+      <w:r>
+        <w:t xml:space="preserve"> first </w:t>
+      </w:r>
+      <w:proofErr w:type="spellStart"/>
+      <w:r>
+        <w:t>she</w:t>
+      </w:r>
+      <w:proofErr w:type="spellEnd"/>
+      <w:r>
+        <w:t xml:space="preserve"> </w:t>
+      </w:r>
+      <w:proofErr w:type="spellStart"/>
+      <w:r>
+        <w:t>wants</w:t>
+      </w:r>
+      <w:proofErr w:type="spellEnd"/>
+      <w:r>
+        <w:t xml:space="preserve"> to know </w:t>
+      </w:r>
+      <w:proofErr w:type="spellStart"/>
+      <w:r>
+        <w:t>better</w:t>
+      </w:r>
+      <w:proofErr w:type="spellEnd"/>
+      <w:r>
+        <w:t xml:space="preserve"> the </w:t>
+      </w:r>
+      <w:proofErr w:type="spellStart"/>
+      <w:r>
+        <w:t>teacher</w:t>
+      </w:r>
+      <w:proofErr w:type="spellEnd"/>
+      <w:r>
+        <w:t xml:space="preserve"> and </w:t>
+      </w:r>
+      <w:proofErr w:type="spellStart"/>
+      <w:r>
+        <w:t>his</w:t>
+      </w:r>
+      <w:proofErr w:type="spellEnd"/>
+      <w:r>
+        <w:t xml:space="preserve"> </w:t>
+      </w:r>
+      <w:proofErr w:type="spellStart"/>
+      <w:r>
+        <w:t>experiences</w:t>
+      </w:r>
+      <w:proofErr w:type="spellEnd"/>
+      <w:r>
+        <w:t xml:space="preserve">. So from the homepage </w:t>
+      </w:r>
+      <w:proofErr w:type="spellStart"/>
+      <w:r>
+        <w:t>she</w:t>
+      </w:r>
+      <w:proofErr w:type="spellEnd"/>
+      <w:r>
+        <w:t xml:space="preserve"> </w:t>
+      </w:r>
+      <w:proofErr w:type="spellStart"/>
+      <w:r>
+        <w:t>clicks</w:t>
+      </w:r>
+      <w:proofErr w:type="spellEnd"/>
+      <w:r>
+        <w:t xml:space="preserve"> on “Organization” and </w:t>
+      </w:r>
+      <w:proofErr w:type="spellStart"/>
+      <w:r>
+        <w:t>then</w:t>
+      </w:r>
+      <w:proofErr w:type="spellEnd"/>
+      <w:r>
+        <w:t xml:space="preserve"> on “Services”. </w:t>
+      </w:r>
+      <w:proofErr w:type="spellStart"/>
+      <w:r>
+        <w:t>After</w:t>
+      </w:r>
+      <w:proofErr w:type="spellEnd"/>
+      <w:r>
+        <w:t xml:space="preserve"> </w:t>
+      </w:r>
+      <w:proofErr w:type="spellStart"/>
+      <w:r>
+        <w:t>she</w:t>
+      </w:r>
+      <w:proofErr w:type="spellEnd"/>
+      <w:r>
+        <w:t xml:space="preserve"> </w:t>
+      </w:r>
+      <w:proofErr w:type="spellStart"/>
+      <w:r>
+        <w:t>scrolls</w:t>
+      </w:r>
+      <w:proofErr w:type="spellEnd"/>
+      <w:r>
+        <w:t xml:space="preserve"> </w:t>
+      </w:r>
+      <w:proofErr w:type="spellStart"/>
+      <w:r>
+        <w:t>until</w:t>
+      </w:r>
+      <w:proofErr w:type="spellEnd"/>
+      <w:r>
+        <w:t xml:space="preserve"> “Dancing” and </w:t>
+      </w:r>
+      <w:proofErr w:type="spellStart"/>
+      <w:r>
+        <w:t>clicks</w:t>
+      </w:r>
+      <w:proofErr w:type="spellEnd"/>
+      <w:r>
+        <w:t xml:space="preserve"> on the image of the supervisor. From </w:t>
+      </w:r>
+      <w:proofErr w:type="spellStart"/>
+      <w:r>
+        <w:t>there</w:t>
+      </w:r>
+      <w:proofErr w:type="spellEnd"/>
+      <w:r>
+        <w:t xml:space="preserve"> </w:t>
+      </w:r>
+      <w:proofErr w:type="spellStart"/>
+      <w:r>
+        <w:t>she</w:t>
+      </w:r>
+      <w:proofErr w:type="spellEnd"/>
+      <w:r>
+        <w:t xml:space="preserve"> </w:t>
+      </w:r>
+      <w:proofErr w:type="spellStart"/>
+      <w:r>
+        <w:t>clicks</w:t>
+      </w:r>
+      <w:proofErr w:type="spellEnd"/>
+      <w:r>
+        <w:t xml:space="preserve"> on the symbol of </w:t>
+      </w:r>
+      <w:proofErr w:type="spellStart"/>
+      <w:r>
+        <w:t>his</w:t>
+      </w:r>
+      <w:proofErr w:type="spellEnd"/>
+      <w:r>
+        <w:t xml:space="preserve"> CV to download </w:t>
+      </w:r>
+      <w:proofErr w:type="spellStart"/>
+      <w:r>
+        <w:t>it</w:t>
+      </w:r>
+      <w:proofErr w:type="spellEnd"/>
+      <w:r>
+        <w:t>.</w:t>
+      </w:r>
+    </w:p>
+    <w:p>
+      <w:pPr>
+        <w:pStyle w:val="Paragrafoelenco"/>
+        <w:numPr>
+          <w:ilvl w:val="0"/>
+          <w:numId w:val="1"/>
+        </w:numPr>
+      </w:pPr>
+      <w:r>
+        <w:t xml:space="preserve">Michael </w:t>
+      </w:r>
+      <w:proofErr w:type="spellStart"/>
+      <w:r>
+        <w:t>is</w:t>
+      </w:r>
+      <w:proofErr w:type="spellEnd"/>
+      <w:r>
+        <w:t xml:space="preserve"> a </w:t>
+      </w:r>
+      <w:r>
+        <w:t xml:space="preserve">20 </w:t>
+      </w:r>
+      <w:proofErr w:type="spellStart"/>
+      <w:r>
+        <w:t>years</w:t>
+      </w:r>
+      <w:proofErr w:type="spellEnd"/>
+      <w:r>
+        <w:t xml:space="preserve"> </w:t>
+      </w:r>
+      <w:proofErr w:type="spellStart"/>
+      <w:r>
+        <w:t>old</w:t>
+      </w:r>
+      <w:proofErr w:type="spellEnd"/>
+      <w:r>
+        <w:t xml:space="preserve"> </w:t>
+      </w:r>
+      <w:proofErr w:type="spellStart"/>
+      <w:r>
+        <w:t>guy</w:t>
+      </w:r>
+      <w:proofErr w:type="spellEnd"/>
+      <w:r>
+        <w:t xml:space="preserve"> </w:t>
+      </w:r>
+      <w:proofErr w:type="spellStart"/>
+      <w:r>
+        <w:t>who</w:t>
+      </w:r>
+      <w:proofErr w:type="spellEnd"/>
+      <w:r>
+        <w:t xml:space="preserve"> </w:t>
+      </w:r>
+      <w:proofErr w:type="spellStart"/>
+      <w:r>
+        <w:t>is</w:t>
+      </w:r>
+      <w:proofErr w:type="spellEnd"/>
+      <w:r>
+        <w:t xml:space="preserve"> in a </w:t>
+      </w:r>
+      <w:proofErr w:type="spellStart"/>
+      <w:r>
+        <w:t>wheelchair</w:t>
+      </w:r>
+      <w:proofErr w:type="spellEnd"/>
+      <w:r>
+        <w:t xml:space="preserve"> </w:t>
+      </w:r>
+      <w:proofErr w:type="spellStart"/>
+      <w:r>
+        <w:t>since</w:t>
+      </w:r>
+      <w:proofErr w:type="spellEnd"/>
+      <w:r>
+        <w:t xml:space="preserve"> one </w:t>
+      </w:r>
+      <w:proofErr w:type="spellStart"/>
+      <w:r>
+        <w:t>year</w:t>
+      </w:r>
+      <w:proofErr w:type="spellEnd"/>
+      <w:r>
+        <w:t xml:space="preserve">. He </w:t>
+      </w:r>
+      <w:proofErr w:type="spellStart"/>
+      <w:r>
+        <w:t>played</w:t>
+      </w:r>
+      <w:proofErr w:type="spellEnd"/>
+      <w:r>
+        <w:t xml:space="preserve"> soccer </w:t>
+      </w:r>
+      <w:proofErr w:type="spellStart"/>
+      <w:r>
+        <w:t>before</w:t>
+      </w:r>
+      <w:proofErr w:type="spellEnd"/>
+      <w:r>
+        <w:t xml:space="preserve"> the </w:t>
+      </w:r>
+      <w:proofErr w:type="spellStart"/>
+      <w:r>
+        <w:t>accident</w:t>
+      </w:r>
+      <w:proofErr w:type="spellEnd"/>
+      <w:r>
+        <w:t xml:space="preserve"> and </w:t>
+      </w:r>
+      <w:proofErr w:type="spellStart"/>
+      <w:r>
+        <w:t>doesn’t</w:t>
+      </w:r>
+      <w:proofErr w:type="spellEnd"/>
+      <w:r>
+        <w:t xml:space="preserve"> </w:t>
+      </w:r>
+      <w:proofErr w:type="spellStart"/>
+      <w:r>
+        <w:t>want</w:t>
+      </w:r>
+      <w:proofErr w:type="spellEnd"/>
+      <w:r>
+        <w:t xml:space="preserve"> to </w:t>
+      </w:r>
+      <w:proofErr w:type="spellStart"/>
+      <w:r>
+        <w:t>give</w:t>
+      </w:r>
+      <w:proofErr w:type="spellEnd"/>
+      <w:r>
+        <w:t xml:space="preserve"> </w:t>
+      </w:r>
+      <w:proofErr w:type="spellStart"/>
+      <w:r>
+        <w:t>away</w:t>
+      </w:r>
+      <w:proofErr w:type="spellEnd"/>
+      <w:r>
+        <w:t xml:space="preserve"> </w:t>
+      </w:r>
+      <w:proofErr w:type="spellStart"/>
+      <w:r>
+        <w:t>this</w:t>
+      </w:r>
+      <w:proofErr w:type="spellEnd"/>
+      <w:r>
+        <w:t xml:space="preserve"> sport. So he </w:t>
+      </w:r>
+      <w:proofErr w:type="spellStart"/>
+      <w:r>
+        <w:t>wants</w:t>
+      </w:r>
+      <w:proofErr w:type="spellEnd"/>
+      <w:r>
+        <w:t xml:space="preserve"> to know </w:t>
+      </w:r>
+      <w:proofErr w:type="spellStart"/>
+      <w:r>
+        <w:t>which</w:t>
+      </w:r>
+      <w:proofErr w:type="spellEnd"/>
+      <w:r>
+        <w:t xml:space="preserve"> </w:t>
+      </w:r>
+      <w:proofErr w:type="spellStart"/>
+      <w:r>
+        <w:t>sports</w:t>
+      </w:r>
+      <w:proofErr w:type="spellEnd"/>
+      <w:r>
+        <w:t xml:space="preserve"> are </w:t>
+      </w:r>
+      <w:proofErr w:type="spellStart"/>
+      <w:r>
+        <w:t>practised</w:t>
+      </w:r>
+      <w:proofErr w:type="spellEnd"/>
+      <w:r>
+        <w:t xml:space="preserve"> </w:t>
+      </w:r>
+      <w:proofErr w:type="spellStart"/>
+      <w:r>
+        <w:t>at</w:t>
+      </w:r>
+      <w:proofErr w:type="spellEnd"/>
+      <w:r>
+        <w:t xml:space="preserve"> </w:t>
+      </w:r>
+      <w:proofErr w:type="spellStart"/>
+      <w:r>
+        <w:t>Dibecare</w:t>
+      </w:r>
+      <w:proofErr w:type="spellEnd"/>
+      <w:r>
+        <w:t xml:space="preserve">, </w:t>
+      </w:r>
+      <w:proofErr w:type="spellStart"/>
+      <w:r>
+        <w:t>because</w:t>
+      </w:r>
+      <w:proofErr w:type="spellEnd"/>
+      <w:r>
+        <w:t xml:space="preserve"> he </w:t>
+      </w:r>
+      <w:proofErr w:type="spellStart"/>
+      <w:r>
+        <w:t>knows</w:t>
+      </w:r>
+      <w:proofErr w:type="spellEnd"/>
+      <w:r>
+        <w:t xml:space="preserve"> </w:t>
+      </w:r>
+      <w:proofErr w:type="spellStart"/>
+      <w:r>
+        <w:t>it</w:t>
+      </w:r>
+      <w:proofErr w:type="spellEnd"/>
+      <w:r>
+        <w:t xml:space="preserve"> </w:t>
+      </w:r>
+      <w:proofErr w:type="spellStart"/>
+      <w:r>
+        <w:t>has</w:t>
+      </w:r>
+      <w:proofErr w:type="spellEnd"/>
+      <w:r>
+        <w:t xml:space="preserve"> some sport </w:t>
+      </w:r>
+      <w:proofErr w:type="spellStart"/>
+      <w:r>
+        <w:t>fields</w:t>
+      </w:r>
+      <w:proofErr w:type="spellEnd"/>
+      <w:r>
+        <w:t xml:space="preserve"> in the Arena. </w:t>
+      </w:r>
+      <w:proofErr w:type="spellStart"/>
+      <w:r>
+        <w:t>Therefore</w:t>
+      </w:r>
+      <w:proofErr w:type="spellEnd"/>
+      <w:r>
+        <w:t xml:space="preserve"> from the homepage he </w:t>
+      </w:r>
+      <w:proofErr w:type="spellStart"/>
+      <w:r>
+        <w:t>clicks</w:t>
+      </w:r>
+      <w:proofErr w:type="spellEnd"/>
+      <w:r>
+        <w:t xml:space="preserve"> on “Organization” and </w:t>
+      </w:r>
+      <w:proofErr w:type="spellStart"/>
+      <w:r>
+        <w:t>then</w:t>
+      </w:r>
+      <w:proofErr w:type="spellEnd"/>
+      <w:r>
+        <w:t xml:space="preserve"> on “</w:t>
+      </w:r>
+      <w:proofErr w:type="spellStart"/>
+      <w:r>
+        <w:t>Locations</w:t>
+      </w:r>
+      <w:proofErr w:type="spellEnd"/>
+      <w:r>
+        <w:t>”</w:t>
+      </w:r>
+      <w:r>
+        <w:t xml:space="preserve">. From </w:t>
+      </w:r>
+      <w:proofErr w:type="spellStart"/>
+      <w:r>
+        <w:t>there</w:t>
+      </w:r>
+      <w:proofErr w:type="spellEnd"/>
+      <w:r>
+        <w:t xml:space="preserve"> he </w:t>
+      </w:r>
+      <w:proofErr w:type="spellStart"/>
+      <w:r>
+        <w:t>scrolls</w:t>
+      </w:r>
+      <w:proofErr w:type="spellEnd"/>
+      <w:r>
+        <w:t xml:space="preserve"> </w:t>
+      </w:r>
+      <w:proofErr w:type="spellStart"/>
+      <w:r>
+        <w:t>until</w:t>
+      </w:r>
+      <w:proofErr w:type="spellEnd"/>
+      <w:r>
+        <w:t xml:space="preserve"> “Arena”, </w:t>
+      </w:r>
+      <w:proofErr w:type="spellStart"/>
+      <w:r>
+        <w:t>where</w:t>
+      </w:r>
+      <w:proofErr w:type="spellEnd"/>
+      <w:r>
+        <w:t xml:space="preserve"> </w:t>
+      </w:r>
+      <w:proofErr w:type="spellStart"/>
+      <w:r>
+        <w:t>all</w:t>
+      </w:r>
+      <w:proofErr w:type="spellEnd"/>
+      <w:r>
+        <w:t xml:space="preserve"> the </w:t>
+      </w:r>
+      <w:proofErr w:type="spellStart"/>
+      <w:r>
+        <w:t>available</w:t>
+      </w:r>
+      <w:proofErr w:type="spellEnd"/>
+      <w:r>
+        <w:t xml:space="preserve"> </w:t>
+      </w:r>
+      <w:proofErr w:type="spellStart"/>
+      <w:r>
+        <w:t>services</w:t>
+      </w:r>
+      <w:proofErr w:type="spellEnd"/>
+      <w:r>
+        <w:t xml:space="preserve"> are </w:t>
+      </w:r>
+      <w:proofErr w:type="spellStart"/>
+      <w:r>
+        <w:t>shown</w:t>
+      </w:r>
+      <w:proofErr w:type="spellEnd"/>
+      <w:r>
+        <w:t>.</w:t>
+      </w:r>
+    </w:p>
+    <w:p>
+      <w:pPr>
+        <w:pStyle w:val="Paragrafoelenco"/>
+        <w:numPr>
+          <w:ilvl w:val="0"/>
+          <w:numId w:val="1"/>
+        </w:numPr>
+      </w:pPr>
+      <w:r>
+        <w:t xml:space="preserve">Marco </w:t>
+      </w:r>
+      <w:proofErr w:type="spellStart"/>
+      <w:r>
+        <w:t>has</w:t>
+      </w:r>
+      <w:proofErr w:type="spellEnd"/>
+      <w:r>
+        <w:t xml:space="preserve"> </w:t>
+      </w:r>
+      <w:proofErr w:type="spellStart"/>
+      <w:r>
+        <w:t>been</w:t>
+      </w:r>
+      <w:proofErr w:type="spellEnd"/>
+      <w:r>
+        <w:t xml:space="preserve"> </w:t>
+      </w:r>
+      <w:proofErr w:type="spellStart"/>
+      <w:r>
+        <w:t>told</w:t>
+      </w:r>
+      <w:proofErr w:type="spellEnd"/>
+      <w:r>
+        <w:t xml:space="preserve"> by a friend of </w:t>
+      </w:r>
+      <w:proofErr w:type="spellStart"/>
+      <w:r>
+        <w:t>him</w:t>
+      </w:r>
+      <w:proofErr w:type="spellEnd"/>
+      <w:r>
+        <w:t xml:space="preserve"> </w:t>
+      </w:r>
+      <w:proofErr w:type="spellStart"/>
+      <w:r>
+        <w:t>that</w:t>
+      </w:r>
+      <w:proofErr w:type="spellEnd"/>
+      <w:r>
+        <w:t xml:space="preserve"> the second news in the </w:t>
+      </w:r>
+      <w:proofErr w:type="spellStart"/>
+      <w:r>
+        <w:t>Dibecare</w:t>
+      </w:r>
+      <w:proofErr w:type="spellEnd"/>
+      <w:r>
+        <w:t xml:space="preserve"> website </w:t>
+      </w:r>
+      <w:proofErr w:type="spellStart"/>
+      <w:r>
+        <w:t>says</w:t>
+      </w:r>
+      <w:proofErr w:type="spellEnd"/>
+      <w:r>
+        <w:t xml:space="preserve"> </w:t>
+      </w:r>
+      <w:proofErr w:type="spellStart"/>
+      <w:r>
+        <w:t>something</w:t>
+      </w:r>
+      <w:proofErr w:type="spellEnd"/>
+      <w:r>
+        <w:t xml:space="preserve"> </w:t>
+      </w:r>
+      <w:proofErr w:type="spellStart"/>
+      <w:r>
+        <w:t>that</w:t>
+      </w:r>
+      <w:proofErr w:type="spellEnd"/>
+      <w:r>
+        <w:t xml:space="preserve"> he </w:t>
+      </w:r>
+      <w:proofErr w:type="spellStart"/>
+      <w:r>
+        <w:t>could</w:t>
+      </w:r>
+      <w:proofErr w:type="spellEnd"/>
+      <w:r>
+        <w:t xml:space="preserve"> </w:t>
+      </w:r>
+      <w:proofErr w:type="spellStart"/>
+      <w:r>
+        <w:t>like</w:t>
+      </w:r>
+      <w:proofErr w:type="spellEnd"/>
+      <w:r>
+        <w:t xml:space="preserve"> a </w:t>
+      </w:r>
+      <w:proofErr w:type="spellStart"/>
+      <w:r>
+        <w:t>lot</w:t>
+      </w:r>
+      <w:proofErr w:type="spellEnd"/>
+      <w:r>
+        <w:t xml:space="preserve">. </w:t>
+      </w:r>
+      <w:proofErr w:type="spellStart"/>
+      <w:r>
+        <w:t>Very</w:t>
+      </w:r>
+      <w:proofErr w:type="spellEnd"/>
+      <w:r>
+        <w:t xml:space="preserve"> </w:t>
+      </w:r>
+      <w:proofErr w:type="spellStart"/>
+      <w:r>
+        <w:t>excited</w:t>
+      </w:r>
+      <w:proofErr w:type="spellEnd"/>
+      <w:r>
+        <w:t xml:space="preserve"> </w:t>
+      </w:r>
+      <w:proofErr w:type="spellStart"/>
+      <w:r>
+        <w:t>about</w:t>
+      </w:r>
+      <w:proofErr w:type="spellEnd"/>
+      <w:r>
+        <w:t xml:space="preserve"> </w:t>
+      </w:r>
+      <w:proofErr w:type="spellStart"/>
+      <w:r>
+        <w:t>it</w:t>
+      </w:r>
+      <w:proofErr w:type="spellEnd"/>
+      <w:r>
+        <w:t xml:space="preserve">, he </w:t>
+      </w:r>
+      <w:proofErr w:type="spellStart"/>
+      <w:r>
+        <w:t>opens</w:t>
+      </w:r>
+      <w:proofErr w:type="spellEnd"/>
+      <w:r>
+        <w:t xml:space="preserve"> the </w:t>
+      </w:r>
+      <w:proofErr w:type="spellStart"/>
+      <w:r>
+        <w:t>Dibecare</w:t>
+      </w:r>
+      <w:proofErr w:type="spellEnd"/>
+      <w:r>
+        <w:t xml:space="preserve"> website, </w:t>
+      </w:r>
+      <w:proofErr w:type="spellStart"/>
+      <w:r>
+        <w:t>clicks</w:t>
+      </w:r>
+      <w:proofErr w:type="spellEnd"/>
+      <w:r>
+        <w:t xml:space="preserve"> on “News” and </w:t>
+      </w:r>
+      <w:proofErr w:type="spellStart"/>
+      <w:r>
+        <w:t>scrolls</w:t>
+      </w:r>
+      <w:proofErr w:type="spellEnd"/>
+      <w:r>
+        <w:t xml:space="preserve"> </w:t>
+      </w:r>
+      <w:proofErr w:type="spellStart"/>
+      <w:r>
+        <w:t>until</w:t>
+      </w:r>
+      <w:proofErr w:type="spellEnd"/>
+      <w:r>
+        <w:t xml:space="preserve"> the second news. From </w:t>
+      </w:r>
+      <w:proofErr w:type="spellStart"/>
+      <w:r>
+        <w:t>there</w:t>
+      </w:r>
+      <w:proofErr w:type="spellEnd"/>
+      <w:r>
+        <w:t xml:space="preserve"> he </w:t>
+      </w:r>
+      <w:proofErr w:type="spellStart"/>
+      <w:r>
+        <w:t>clicks</w:t>
+      </w:r>
+      <w:proofErr w:type="spellEnd"/>
+      <w:r>
+        <w:t xml:space="preserve"> on “More” in </w:t>
+      </w:r>
+      <w:proofErr w:type="spellStart"/>
+      <w:r>
+        <w:t>order</w:t>
+      </w:r>
+      <w:proofErr w:type="spellEnd"/>
+      <w:r>
+        <w:t xml:space="preserve"> to </w:t>
+      </w:r>
+      <w:proofErr w:type="spellStart"/>
+      <w:r>
+        <w:t>read</w:t>
+      </w:r>
+      <w:proofErr w:type="spellEnd"/>
+      <w:r>
+        <w:t xml:space="preserve"> the </w:t>
+      </w:r>
+      <w:proofErr w:type="spellStart"/>
+      <w:r>
+        <w:t>whole</w:t>
+      </w:r>
+      <w:proofErr w:type="spellEnd"/>
+      <w:r>
+        <w:t xml:space="preserve"> </w:t>
+      </w:r>
+      <w:proofErr w:type="spellStart"/>
+      <w:r>
+        <w:t>article</w:t>
+      </w:r>
+      <w:proofErr w:type="spellEnd"/>
+      <w:r>
+        <w:t>.</w:t>
+      </w:r>
+    </w:p>
+    <w:p>
+      <w:pPr>
+        <w:pStyle w:val="Paragrafoelenco"/>
+        <w:numPr>
+          <w:ilvl w:val="0"/>
+          <w:numId w:val="1"/>
+        </w:numPr>
+      </w:pPr>
+      <w:r>
+        <w:t xml:space="preserve">One day </w:t>
+      </w:r>
+      <w:r>
+        <w:t xml:space="preserve">Maria </w:t>
+      </w:r>
+      <w:proofErr w:type="spellStart"/>
+      <w:r>
+        <w:t>was</w:t>
+      </w:r>
+      <w:proofErr w:type="spellEnd"/>
+      <w:r>
+        <w:t xml:space="preserve"> </w:t>
+      </w:r>
+      <w:proofErr w:type="spellStart"/>
+      <w:r>
+        <w:t>walking</w:t>
+      </w:r>
+      <w:proofErr w:type="spellEnd"/>
+      <w:r>
+        <w:t xml:space="preserve"> </w:t>
+      </w:r>
+      <w:proofErr w:type="spellStart"/>
+      <w:r>
+        <w:t>near</w:t>
+      </w:r>
+      <w:proofErr w:type="spellEnd"/>
+      <w:r>
+        <w:t xml:space="preserve"> </w:t>
+      </w:r>
+      <w:proofErr w:type="spellStart"/>
+      <w:r>
+        <w:t>Dibecare</w:t>
+      </w:r>
+      <w:proofErr w:type="spellEnd"/>
+      <w:r>
+        <w:t xml:space="preserve"> </w:t>
+      </w:r>
+      <w:proofErr w:type="spellStart"/>
+      <w:r>
+        <w:t>when</w:t>
+      </w:r>
+      <w:proofErr w:type="spellEnd"/>
+      <w:r>
+        <w:t xml:space="preserve"> </w:t>
+      </w:r>
+      <w:proofErr w:type="spellStart"/>
+      <w:r>
+        <w:t>she</w:t>
+      </w:r>
+      <w:proofErr w:type="spellEnd"/>
+      <w:r>
+        <w:t xml:space="preserve"> </w:t>
+      </w:r>
+      <w:proofErr w:type="spellStart"/>
+      <w:r>
+        <w:t>became</w:t>
+      </w:r>
+      <w:proofErr w:type="spellEnd"/>
+      <w:r>
+        <w:t xml:space="preserve"> </w:t>
+      </w:r>
+      <w:proofErr w:type="spellStart"/>
+      <w:r>
+        <w:t>fascinated</w:t>
+      </w:r>
+      <w:proofErr w:type="spellEnd"/>
+      <w:r>
+        <w:t xml:space="preserve"> by the </w:t>
+      </w:r>
+      <w:proofErr w:type="spellStart"/>
+      <w:r>
+        <w:t>Ice</w:t>
+      </w:r>
+      <w:proofErr w:type="spellEnd"/>
+      <w:r>
+        <w:t xml:space="preserve"> Building. </w:t>
+      </w:r>
+      <w:proofErr w:type="spellStart"/>
+      <w:r>
+        <w:t>Driven</w:t>
+      </w:r>
+      <w:proofErr w:type="spellEnd"/>
+      <w:r>
+        <w:t xml:space="preserve"> by </w:t>
+      </w:r>
+      <w:proofErr w:type="spellStart"/>
+      <w:r>
+        <w:t>curiosity</w:t>
+      </w:r>
+      <w:proofErr w:type="spellEnd"/>
+      <w:r>
+        <w:t xml:space="preserve">, </w:t>
+      </w:r>
+      <w:proofErr w:type="spellStart"/>
+      <w:r>
+        <w:t>she</w:t>
+      </w:r>
+      <w:proofErr w:type="spellEnd"/>
+      <w:r>
+        <w:t xml:space="preserve"> </w:t>
+      </w:r>
+      <w:proofErr w:type="spellStart"/>
+      <w:r>
+        <w:t>wanted</w:t>
+      </w:r>
+      <w:proofErr w:type="spellEnd"/>
+      <w:r>
+        <w:t xml:space="preserve"> to know the </w:t>
+      </w:r>
+      <w:proofErr w:type="spellStart"/>
+      <w:r>
+        <w:t>next</w:t>
+      </w:r>
+      <w:proofErr w:type="spellEnd"/>
+      <w:r>
+        <w:t xml:space="preserve"> </w:t>
+      </w:r>
+      <w:proofErr w:type="spellStart"/>
+      <w:r>
+        <w:t>event</w:t>
+      </w:r>
+      <w:proofErr w:type="spellEnd"/>
+      <w:r>
+        <w:t xml:space="preserve"> </w:t>
+      </w:r>
+      <w:proofErr w:type="spellStart"/>
+      <w:r>
+        <w:t>that</w:t>
+      </w:r>
+      <w:proofErr w:type="spellEnd"/>
+      <w:r>
+        <w:t xml:space="preserve"> </w:t>
+      </w:r>
+      <w:proofErr w:type="spellStart"/>
+      <w:r>
+        <w:t>is</w:t>
+      </w:r>
+      <w:proofErr w:type="spellEnd"/>
+      <w:r>
+        <w:t xml:space="preserve"> </w:t>
+      </w:r>
+      <w:proofErr w:type="spellStart"/>
+      <w:r>
+        <w:t>organized</w:t>
+      </w:r>
+      <w:proofErr w:type="spellEnd"/>
+      <w:r>
+        <w:t xml:space="preserve"> </w:t>
+      </w:r>
+      <w:proofErr w:type="spellStart"/>
+      <w:r>
+        <w:t>there</w:t>
+      </w:r>
+      <w:proofErr w:type="spellEnd"/>
+      <w:r>
+        <w:t xml:space="preserve">. </w:t>
+      </w:r>
+      <w:proofErr w:type="spellStart"/>
+      <w:r>
+        <w:t>She</w:t>
+      </w:r>
+      <w:proofErr w:type="spellEnd"/>
+      <w:r>
+        <w:t xml:space="preserve"> </w:t>
+      </w:r>
+      <w:proofErr w:type="spellStart"/>
+      <w:r>
+        <w:t>went</w:t>
+      </w:r>
+      <w:proofErr w:type="spellEnd"/>
+      <w:r>
+        <w:t xml:space="preserve"> to</w:t>
+      </w:r>
+      <w:r>
+        <w:t xml:space="preserve"> the</w:t>
+      </w:r>
+      <w:r>
+        <w:t xml:space="preserve"> </w:t>
+      </w:r>
+      <w:proofErr w:type="spellStart"/>
+      <w:r>
+        <w:t>Dibecare</w:t>
+      </w:r>
+      <w:proofErr w:type="spellEnd"/>
+      <w:r>
+        <w:t xml:space="preserve"> website</w:t>
+      </w:r>
+      <w:r>
+        <w:t>,</w:t>
+      </w:r>
+      <w:r>
+        <w:t xml:space="preserve"> </w:t>
+      </w:r>
+      <w:proofErr w:type="spellStart"/>
+      <w:r>
+        <w:t>clicked</w:t>
+      </w:r>
+      <w:proofErr w:type="spellEnd"/>
+      <w:r>
+        <w:t xml:space="preserve"> on</w:t>
+      </w:r>
+      <w:r>
+        <w:t xml:space="preserve"> “Organization” and </w:t>
+      </w:r>
+      <w:proofErr w:type="spellStart"/>
+      <w:r>
+        <w:t>then</w:t>
+      </w:r>
+      <w:proofErr w:type="spellEnd"/>
+      <w:r>
+        <w:t xml:space="preserve"> on</w:t>
+      </w:r>
+      <w:r>
+        <w:t xml:space="preserve"> “</w:t>
+      </w:r>
+      <w:proofErr w:type="spellStart"/>
+      <w:r>
+        <w:t>Locations</w:t>
+      </w:r>
+      <w:proofErr w:type="spellEnd"/>
+      <w:r>
+        <w:t>”</w:t>
+      </w:r>
+      <w:r>
+        <w:t xml:space="preserve">. From </w:t>
+      </w:r>
+      <w:proofErr w:type="spellStart"/>
+      <w:r>
+        <w:t>there</w:t>
+      </w:r>
+      <w:proofErr w:type="spellEnd"/>
+      <w:r>
+        <w:t xml:space="preserve"> he </w:t>
+      </w:r>
+      <w:proofErr w:type="spellStart"/>
+      <w:r>
+        <w:t>clicked</w:t>
+      </w:r>
+      <w:proofErr w:type="spellEnd"/>
+      <w:r>
+        <w:t xml:space="preserve"> on “</w:t>
+      </w:r>
+      <w:proofErr w:type="spellStart"/>
+      <w:r>
+        <w:t>Ice</w:t>
+      </w:r>
+      <w:proofErr w:type="spellEnd"/>
+      <w:r>
+        <w:t xml:space="preserve"> Building” </w:t>
+      </w:r>
+      <w:r>
+        <w:t xml:space="preserve">and </w:t>
+      </w:r>
+      <w:proofErr w:type="spellStart"/>
+      <w:r>
+        <w:t>scrolled</w:t>
+      </w:r>
+      <w:proofErr w:type="spellEnd"/>
+      <w:r>
+        <w:t xml:space="preserve"> </w:t>
+      </w:r>
+      <w:proofErr w:type="spellStart"/>
+      <w:r>
+        <w:t>until</w:t>
+      </w:r>
+      <w:proofErr w:type="spellEnd"/>
+      <w:r>
+        <w:t xml:space="preserve"> the bottom of the page to </w:t>
+      </w:r>
+      <w:proofErr w:type="spellStart"/>
+      <w:r>
+        <w:t>see</w:t>
+      </w:r>
+      <w:proofErr w:type="spellEnd"/>
+      <w:r>
+        <w:t xml:space="preserve"> the </w:t>
+      </w:r>
+      <w:proofErr w:type="spellStart"/>
+      <w:r>
+        <w:t>upcoming</w:t>
+      </w:r>
+      <w:proofErr w:type="spellEnd"/>
+      <w:r>
+        <w:t xml:space="preserve"> </w:t>
+      </w:r>
+      <w:proofErr w:type="spellStart"/>
+      <w:r>
+        <w:t>events</w:t>
+      </w:r>
+      <w:proofErr w:type="spellEnd"/>
+      <w:r>
+        <w:t xml:space="preserve"> in </w:t>
+      </w:r>
+      <w:proofErr w:type="spellStart"/>
+      <w:r>
+        <w:t>that</w:t>
+      </w:r>
+      <w:proofErr w:type="spellEnd"/>
+      <w:r>
+        <w:t xml:space="preserve"> building.</w:t>
+      </w:r>
+      <w:r>
+        <w:t xml:space="preserve"> </w:t>
+      </w:r>
+      <w:proofErr w:type="spellStart"/>
+      <w:r>
+        <w:t>After</w:t>
+      </w:r>
+      <w:proofErr w:type="spellEnd"/>
+      <w:r>
+        <w:t xml:space="preserve"> </w:t>
+      </w:r>
+      <w:proofErr w:type="spellStart"/>
+      <w:r>
+        <w:t>clicking</w:t>
+      </w:r>
+      <w:proofErr w:type="spellEnd"/>
+      <w:r>
+        <w:t xml:space="preserve"> on the first one, </w:t>
+      </w:r>
+      <w:proofErr w:type="spellStart"/>
+      <w:r>
+        <w:t>she</w:t>
+      </w:r>
+      <w:proofErr w:type="spellEnd"/>
+      <w:r>
+        <w:t xml:space="preserve"> </w:t>
+      </w:r>
+      <w:proofErr w:type="spellStart"/>
+      <w:r>
+        <w:t>got</w:t>
+      </w:r>
+      <w:proofErr w:type="spellEnd"/>
+      <w:r>
+        <w:t xml:space="preserve"> </w:t>
+      </w:r>
+      <w:proofErr w:type="spellStart"/>
+      <w:r>
+        <w:t>redirected</w:t>
+      </w:r>
+      <w:proofErr w:type="spellEnd"/>
+      <w:r>
+        <w:t xml:space="preserve"> to the page of the </w:t>
+      </w:r>
+      <w:proofErr w:type="spellStart"/>
+      <w:r>
+        <w:t>event</w:t>
+      </w:r>
+      <w:proofErr w:type="spellEnd"/>
+      <w:r>
+        <w:t xml:space="preserve">, </w:t>
+      </w:r>
+      <w:proofErr w:type="spellStart"/>
+      <w:r>
+        <w:t>where</w:t>
+      </w:r>
+      <w:proofErr w:type="spellEnd"/>
+      <w:r>
+        <w:t xml:space="preserve"> </w:t>
+      </w:r>
+      <w:proofErr w:type="spellStart"/>
+      <w:r>
+        <w:t>she</w:t>
+      </w:r>
+      <w:proofErr w:type="spellEnd"/>
+      <w:r>
+        <w:t xml:space="preserve"> </w:t>
+      </w:r>
+      <w:proofErr w:type="spellStart"/>
+      <w:r>
+        <w:t>saw</w:t>
+      </w:r>
+      <w:proofErr w:type="spellEnd"/>
+      <w:r>
+        <w:t xml:space="preserve"> the date.</w:t>
       </w:r>
       <w:bookmarkStart w:id="0" w:name="_GoBack"/>
       <w:bookmarkEnd w:id="0"/>
